--- a/Tops-Traning/SE/Assignment/Modul-2 - Introduction to Programming/Theory/Modul-2 - Introduction to Programming.docx
+++ b/Tops-Traning/SE/Assignment/Modul-2 - Introduction to Programming/Theory/Modul-2 - Introduction to Programming.docx
@@ -1,28 +1,34 @@
 
 <file path=word/document.xml><?xml version="1.0" encoding="utf-8"?>
-<w:document xmlns:wpc="http://schemas.microsoft.com/office/word/2010/wordprocessingCanvas" xmlns:cx="http://schemas.microsoft.com/office/drawing/2014/chartex" xmlns:cx1="http://schemas.microsoft.com/office/drawing/2015/9/8/chartex" xmlns:cx2="http://schemas.microsoft.com/office/drawing/2015/10/21/chartex" xmlns:cx3="http://schemas.microsoft.com/office/drawing/2016/5/9/chartex" xmlns:cx4="http://schemas.microsoft.com/office/drawing/2016/5/10/chartex" xmlns:cx5="http://schemas.microsoft.com/office/drawing/2016/5/11/chartex" xmlns:cx6="http://schemas.microsoft.com/office/drawing/2016/5/12/chartex" xmlns:cx7="http://schemas.microsoft.com/office/drawing/2016/5/13/chartex" xmlns:cx8="http://schemas.microsoft.com/office/drawing/2016/5/14/chartex" xmlns:mc="http://schemas.openxmlformats.org/markup-compatibility/2006" xmlns:aink="http://schemas.microsoft.com/office/drawing/2016/ink" xmlns:am3d="http://schemas.microsoft.com/office/drawing/2017/model3d" xmlns:o="urn:schemas-microsoft-com:office:office" xmlns:oel="http://schemas.microsoft.com/office/2019/extlst" xmlns:r="http://schemas.openxmlformats.org/officeDocument/2006/relationships" xmlns:m="http://schemas.openxmlformats.org/officeDocument/2006/math" xmlns:v="urn:schemas-microsoft-com:vml" xmlns:wp14="http://schemas.microsoft.com/office/word/2010/wordprocessingDrawing" xmlns:wp="http://schemas.openxmlformats.org/drawingml/2006/wordprocessingDrawing" xmlns:w10="urn:schemas-microsoft-com:office:word" xmlns:w="http://schemas.openxmlformats.org/wordprocessingml/2006/main" xmlns:w14="http://schemas.microsoft.com/office/word/2010/wordml" xmlns:w15="http://schemas.microsoft.com/office/word/2012/wordml" xmlns:w16cex="http://schemas.microsoft.com/office/word/2018/wordml/cex" xmlns:w16cid="http://schemas.microsoft.com/office/word/2016/wordml/cid" xmlns:w16="http://schemas.microsoft.com/office/word/2018/wordml" xmlns:w16du="http://schemas.microsoft.com/office/word/2023/wordml/word16du" xmlns:w16sdtdh="http://schemas.microsoft.com/office/word/2020/wordml/sdtdatahash" xmlns:w16se="http://schemas.microsoft.com/office/word/2015/wordml/symex" xmlns:wpg="http://schemas.microsoft.com/office/word/2010/wordprocessingGroup" xmlns:wpi="http://schemas.microsoft.com/office/word/2010/wordprocessingInk" xmlns:wne="http://schemas.microsoft.com/office/word/2006/wordml" xmlns:wps="http://schemas.microsoft.com/office/word/2010/wordprocessingShape" mc:Ignorable="w14 w15 w16se w16cid w16 w16cex w16sdtdh w16du wp14">
+<w:document xmlns:wpc="http://schemas.microsoft.com/office/word/2010/wordprocessingCanvas" xmlns:cx="http://schemas.microsoft.com/office/drawing/2014/chartex" xmlns:cx1="http://schemas.microsoft.com/office/drawing/2015/9/8/chartex" xmlns:cx2="http://schemas.microsoft.com/office/drawing/2015/10/21/chartex" xmlns:cx3="http://schemas.microsoft.com/office/drawing/2016/5/9/chartex" xmlns:cx4="http://schemas.microsoft.com/office/drawing/2016/5/10/chartex" xmlns:cx5="http://schemas.microsoft.com/office/drawing/2016/5/11/chartex" xmlns:cx6="http://schemas.microsoft.com/office/drawing/2016/5/12/chartex" xmlns:cx7="http://schemas.microsoft.com/office/drawing/2016/5/13/chartex" xmlns:cx8="http://schemas.microsoft.com/office/drawing/2016/5/14/chartex" xmlns:mc="http://schemas.openxmlformats.org/markup-compatibility/2006" xmlns:aink="http://schemas.microsoft.com/office/drawing/2016/ink" xmlns:am3d="http://schemas.microsoft.com/office/drawing/2017/model3d" xmlns:o="urn:schemas-microsoft-com:office:office" xmlns:oel="http://schemas.microsoft.com/office/2019/extlst" xmlns:r="http://schemas.openxmlformats.org/officeDocument/2006/relationships" xmlns:m="http://schemas.openxmlformats.org/officeDocument/2006/math" xmlns:v="urn:schemas-microsoft-com:vml" xmlns:wp14="http://schemas.microsoft.com/office/word/2010/wordprocessingDrawing" xmlns:wp="http://schemas.openxmlformats.org/drawingml/2006/wordprocessingDrawing" xmlns:w10="urn:schemas-microsoft-com:office:word" xmlns:w="http://schemas.openxmlformats.org/wordprocessingml/2006/main" xmlns:w14="http://schemas.microsoft.com/office/word/2010/wordml" xmlns:w15="http://schemas.microsoft.com/office/word/2012/wordml" xmlns:w16cex="http://schemas.microsoft.com/office/word/2018/wordml/cex" xmlns:w16cid="http://schemas.microsoft.com/office/word/2016/wordml/cid" xmlns:w16="http://schemas.microsoft.com/office/word/2018/wordml" xmlns:w16du="http://schemas.microsoft.com/office/word/2023/wordml/word16du" xmlns:w16sdtdh="http://schemas.microsoft.com/office/word/2020/wordml/sdtdatahash" xmlns:w16sdtfl="http://schemas.microsoft.com/office/word/2024/wordml/sdtformatlock" xmlns:w16se="http://schemas.microsoft.com/office/word/2015/wordml/symex" xmlns:wpg="http://schemas.microsoft.com/office/word/2010/wordprocessingGroup" xmlns:wpi="http://schemas.microsoft.com/office/word/2010/wordprocessingInk" xmlns:wne="http://schemas.microsoft.com/office/word/2006/wordml" xmlns:wps="http://schemas.microsoft.com/office/word/2010/wordprocessingShape" mc:Ignorable="w14 w15 w16se w16cid w16 w16cex w16sdtdh w16sdtfl w16du wp14">
   <w:body>
     <w:p>
       <w:pPr>
         <w:rPr>
           <w:rFonts w:cstheme="minorHAnsi"/>
-          <w:sz w:val="32"/>
-          <w:szCs w:val="32"/>
-        </w:rPr>
-      </w:pPr>
-      <w:r>
-        <w:rPr>
-          <w:rFonts w:cstheme="minorHAnsi"/>
-          <w:sz w:val="32"/>
-          <w:szCs w:val="32"/>
+          <w:i/>
+          <w:iCs/>
+          <w:sz w:val="28"/>
+          <w:szCs w:val="28"/>
+        </w:rPr>
+      </w:pPr>
+      <w:r>
+        <w:rPr>
+          <w:rFonts w:cstheme="minorHAnsi"/>
+          <w:i/>
+          <w:iCs/>
+          <w:sz w:val="28"/>
+          <w:szCs w:val="28"/>
         </w:rPr>
         <w:t>Name:</w:t>
       </w:r>
       <w:r>
         <w:rPr>
           <w:rFonts w:cstheme="minorHAnsi"/>
-          <w:sz w:val="32"/>
-          <w:szCs w:val="32"/>
+          <w:i/>
+          <w:iCs/>
+          <w:sz w:val="28"/>
+          <w:szCs w:val="28"/>
         </w:rPr>
         <w:t xml:space="preserve"> Bhavesh Goswami</w:t>
       </w:r>
@@ -597,14 +603,7 @@
           <w:sz w:val="26"/>
           <w:szCs w:val="26"/>
         </w:rPr>
-        <w:t xml:space="preserve">Describe the steps to install a C compiler (e.g., GCC) and set up an </w:t>
-      </w:r>
-      <w:r>
-        <w:rPr>
-          <w:sz w:val="26"/>
-          <w:szCs w:val="26"/>
-        </w:rPr>
-        <w:t xml:space="preserve">Integrated Development Environment (IDE) like </w:t>
+        <w:t xml:space="preserve">Describe the steps to install a C compiler (e.g., GCC) and set up an Integrated Development Environment (IDE) like </w:t>
       </w:r>
       <w:proofErr w:type="spellStart"/>
       <w:r>
@@ -1059,15 +1058,7 @@
           <w:sz w:val="24"/>
           <w:szCs w:val="24"/>
         </w:rPr>
-        <w:t xml:space="preserve">Header files are included at the </w:t>
-      </w:r>
-      <w:r>
-        <w:rPr>
-          <w:rFonts w:eastAsia="Times New Roman" w:cstheme="minorHAnsi"/>
-          <w:sz w:val="24"/>
-          <w:szCs w:val="24"/>
-        </w:rPr>
-        <w:t>beginning of a C program using #include. They provide built-in functions and definitions.</w:t>
+        <w:t>Header files are included at the beginning of a C program using #include. They provide built-in functions and definitions.</w:t>
       </w:r>
     </w:p>
     <w:p>
@@ -1176,6 +1167,7 @@
         <w:t xml:space="preserve"> and </w:t>
       </w:r>
       <w:proofErr w:type="spellStart"/>
+      <w:proofErr w:type="gramStart"/>
       <w:r>
         <w:rPr>
           <w:rStyle w:val="HTMLCode"/>
@@ -1193,7 +1185,17 @@
           <w:sz w:val="24"/>
           <w:szCs w:val="24"/>
         </w:rPr>
-        <w:t>()</w:t>
+        <w:t>(</w:t>
+      </w:r>
+      <w:proofErr w:type="gramEnd"/>
+      <w:r>
+        <w:rPr>
+          <w:rStyle w:val="HTMLCode"/>
+          <w:rFonts w:asciiTheme="minorHAnsi" w:eastAsiaTheme="minorHAnsi" w:hAnsiTheme="minorHAnsi" w:cstheme="minorHAnsi"/>
+          <w:sz w:val="24"/>
+          <w:szCs w:val="24"/>
+        </w:rPr>
+        <w:t>)</w:t>
       </w:r>
       <w:r>
         <w:rPr>
@@ -2088,14 +2090,7 @@
           <w:sz w:val="24"/>
           <w:szCs w:val="24"/>
         </w:rPr>
-        <w:t xml:space="preserve">-&gt; Assignment operators are used to </w:t>
-      </w:r>
-      <w:r>
-        <w:rPr>
-          <w:sz w:val="24"/>
-          <w:szCs w:val="24"/>
-        </w:rPr>
-        <w:t>assign values to variables.</w:t>
+        <w:t>-&gt; Assignment operators are used to assign values to variables.</w:t>
       </w:r>
     </w:p>
     <w:p>
@@ -2127,7 +2122,23 @@
           <w:sz w:val="24"/>
           <w:szCs w:val="24"/>
         </w:rPr>
-        <w:t xml:space="preserve"> -= , *=, /=,</w:t>
+        <w:t xml:space="preserve"> -</w:t>
+      </w:r>
+      <w:proofErr w:type="gramStart"/>
+      <w:r>
+        <w:rPr>
+          <w:sz w:val="24"/>
+          <w:szCs w:val="24"/>
+        </w:rPr>
+        <w:t>= ,</w:t>
+      </w:r>
+      <w:proofErr w:type="gramEnd"/>
+      <w:r>
+        <w:rPr>
+          <w:sz w:val="24"/>
+          <w:szCs w:val="24"/>
+        </w:rPr>
+        <w:t xml:space="preserve"> *=, /=,</w:t>
       </w:r>
     </w:p>
     <w:p>
@@ -2190,12 +2201,6 @@
           <w:szCs w:val="24"/>
         </w:rPr>
         <w:tab/>
-      </w:r>
-      <w:r>
-        <w:rPr>
-          <w:sz w:val="24"/>
-          <w:szCs w:val="24"/>
-        </w:rPr>
         <w:t>false (0).</w:t>
       </w:r>
     </w:p>
@@ -2228,7 +2233,55 @@
           <w:sz w:val="24"/>
           <w:szCs w:val="24"/>
         </w:rPr>
-        <w:t xml:space="preserve"> &lt;= , &gt;=, &lt; , &gt; , !=</w:t>
+        <w:t xml:space="preserve"> &lt;</w:t>
+      </w:r>
+      <w:proofErr w:type="gramStart"/>
+      <w:r>
+        <w:rPr>
+          <w:sz w:val="24"/>
+          <w:szCs w:val="24"/>
+        </w:rPr>
+        <w:t>= ,</w:t>
+      </w:r>
+      <w:proofErr w:type="gramEnd"/>
+      <w:r>
+        <w:rPr>
+          <w:sz w:val="24"/>
+          <w:szCs w:val="24"/>
+        </w:rPr>
+        <w:t xml:space="preserve"> &gt;=, </w:t>
+      </w:r>
+      <w:proofErr w:type="gramStart"/>
+      <w:r>
+        <w:rPr>
+          <w:sz w:val="24"/>
+          <w:szCs w:val="24"/>
+        </w:rPr>
+        <w:t>&lt; ,</w:t>
+      </w:r>
+      <w:proofErr w:type="gramEnd"/>
+      <w:r>
+        <w:rPr>
+          <w:sz w:val="24"/>
+          <w:szCs w:val="24"/>
+        </w:rPr>
+        <w:t xml:space="preserve"> </w:t>
+      </w:r>
+      <w:proofErr w:type="gramStart"/>
+      <w:r>
+        <w:rPr>
+          <w:sz w:val="24"/>
+          <w:szCs w:val="24"/>
+        </w:rPr>
+        <w:t>&gt; ,</w:t>
+      </w:r>
+      <w:proofErr w:type="gramEnd"/>
+      <w:r>
+        <w:rPr>
+          <w:sz w:val="24"/>
+          <w:szCs w:val="24"/>
+        </w:rPr>
+        <w:t xml:space="preserve"> !=</w:t>
       </w:r>
     </w:p>
     <w:p>
@@ -2357,7 +2410,71 @@
           <w:sz w:val="24"/>
           <w:szCs w:val="24"/>
         </w:rPr>
-        <w:t xml:space="preserve"> | , ^ , ~ , &lt;&lt; , &gt;&gt;</w:t>
+        <w:t xml:space="preserve"> </w:t>
+      </w:r>
+      <w:proofErr w:type="gramStart"/>
+      <w:r>
+        <w:rPr>
+          <w:sz w:val="24"/>
+          <w:szCs w:val="24"/>
+        </w:rPr>
+        <w:t>| ,</w:t>
+      </w:r>
+      <w:proofErr w:type="gramEnd"/>
+      <w:r>
+        <w:rPr>
+          <w:sz w:val="24"/>
+          <w:szCs w:val="24"/>
+        </w:rPr>
+        <w:t xml:space="preserve"> </w:t>
+      </w:r>
+      <w:proofErr w:type="gramStart"/>
+      <w:r>
+        <w:rPr>
+          <w:sz w:val="24"/>
+          <w:szCs w:val="24"/>
+        </w:rPr>
+        <w:t>^ ,</w:t>
+      </w:r>
+      <w:proofErr w:type="gramEnd"/>
+      <w:r>
+        <w:rPr>
+          <w:sz w:val="24"/>
+          <w:szCs w:val="24"/>
+        </w:rPr>
+        <w:t xml:space="preserve"> </w:t>
+      </w:r>
+      <w:proofErr w:type="gramStart"/>
+      <w:r>
+        <w:rPr>
+          <w:sz w:val="24"/>
+          <w:szCs w:val="24"/>
+        </w:rPr>
+        <w:t>~ ,</w:t>
+      </w:r>
+      <w:proofErr w:type="gramEnd"/>
+      <w:r>
+        <w:rPr>
+          <w:sz w:val="24"/>
+          <w:szCs w:val="24"/>
+        </w:rPr>
+        <w:t xml:space="preserve"> &lt;</w:t>
+      </w:r>
+      <w:proofErr w:type="gramStart"/>
+      <w:r>
+        <w:rPr>
+          <w:sz w:val="24"/>
+          <w:szCs w:val="24"/>
+        </w:rPr>
+        <w:t>&lt; ,</w:t>
+      </w:r>
+      <w:proofErr w:type="gramEnd"/>
+      <w:r>
+        <w:rPr>
+          <w:sz w:val="24"/>
+          <w:szCs w:val="24"/>
+        </w:rPr>
+        <w:t xml:space="preserve"> &gt;&gt;</w:t>
       </w:r>
     </w:p>
     <w:p>
@@ -2447,12 +2564,6 @@
           <w:szCs w:val="24"/>
         </w:rPr>
         <w:tab/>
-      </w:r>
-      <w:r>
-        <w:rPr>
-          <w:sz w:val="24"/>
-          <w:szCs w:val="24"/>
-        </w:rPr>
         <w:t>7.ternary operator</w:t>
       </w:r>
     </w:p>
@@ -4010,14 +4121,7 @@
           <w:sz w:val="26"/>
           <w:szCs w:val="26"/>
         </w:rPr>
-        <w:t xml:space="preserve">Compare and contrast while loops, for </w:t>
-      </w:r>
-      <w:r>
-        <w:rPr>
-          <w:sz w:val="26"/>
-          <w:szCs w:val="26"/>
-        </w:rPr>
-        <w:t>loops, and do-while loops. Explain the scenarios in which each loop is most appropriate.</w:t>
+        <w:t>Compare and contrast while loops, for loops, and do-while loops. Explain the scenarios in which each loop is most appropriate.</w:t>
       </w:r>
     </w:p>
     <w:p>
@@ -5604,19 +5708,11 @@
           <w:rFonts w:asciiTheme="minorHAnsi" w:hAnsiTheme="minorHAnsi" w:cstheme="minorHAnsi"/>
         </w:rPr>
       </w:pPr>
-      <w:proofErr w:type="gramStart"/>
-      <w:r>
-        <w:rPr>
-          <w:rFonts w:asciiTheme="minorHAnsi" w:hAnsiTheme="minorHAnsi" w:cstheme="minorHAnsi"/>
-        </w:rPr>
-        <w:t>  Inside</w:t>
-      </w:r>
-      <w:proofErr w:type="gramEnd"/>
-      <w:r>
-        <w:rPr>
-          <w:rFonts w:asciiTheme="minorHAnsi" w:hAnsiTheme="minorHAnsi" w:cstheme="minorHAnsi"/>
-        </w:rPr>
-        <w:t xml:space="preserve"> </w:t>
+      <w:r>
+        <w:rPr>
+          <w:rFonts w:asciiTheme="minorHAnsi" w:hAnsiTheme="minorHAnsi" w:cstheme="minorHAnsi"/>
+        </w:rPr>
+        <w:t xml:space="preserve">Inside </w:t>
       </w:r>
       <w:r>
         <w:rPr>
@@ -5696,19 +5792,11 @@
           <w:rFonts w:asciiTheme="minorHAnsi" w:hAnsiTheme="minorHAnsi" w:cstheme="minorHAnsi"/>
         </w:rPr>
       </w:pPr>
-      <w:proofErr w:type="gramStart"/>
-      <w:r>
-        <w:rPr>
-          <w:rFonts w:asciiTheme="minorHAnsi" w:hAnsiTheme="minorHAnsi" w:cstheme="minorHAnsi"/>
-        </w:rPr>
-        <w:t>  Inside</w:t>
-      </w:r>
-      <w:proofErr w:type="gramEnd"/>
-      <w:r>
-        <w:rPr>
-          <w:rFonts w:asciiTheme="minorHAnsi" w:hAnsiTheme="minorHAnsi" w:cstheme="minorHAnsi"/>
-        </w:rPr>
-        <w:t xml:space="preserve"> </w:t>
+      <w:r>
+        <w:rPr>
+          <w:rFonts w:asciiTheme="minorHAnsi" w:hAnsiTheme="minorHAnsi" w:cstheme="minorHAnsi"/>
+        </w:rPr>
+        <w:t xml:space="preserve"> Inside </w:t>
       </w:r>
       <w:r>
         <w:rPr>
@@ -6273,15 +6361,7 @@
           <w:sz w:val="24"/>
           <w:szCs w:val="24"/>
         </w:rPr>
-        <w:t xml:space="preserve">#include </w:t>
-      </w:r>
-      <w:r>
-        <w:rPr>
-          <w:rFonts w:cstheme="minorHAnsi"/>
-          <w:sz w:val="24"/>
-          <w:szCs w:val="24"/>
-        </w:rPr>
-        <w:t>&lt;</w:t>
+        <w:t>#include &lt;</w:t>
       </w:r>
       <w:proofErr w:type="spellStart"/>
       <w:r>
@@ -6747,18 +6827,7 @@
           <w:sz w:val="24"/>
           <w:szCs w:val="24"/>
         </w:rPr>
-        <w:t xml:space="preserve">transfer program control to a </w:t>
-      </w:r>
-      <w:r>
-        <w:rPr>
-          <w:rStyle w:val="Strong"/>
-          <w:rFonts w:cstheme="minorHAnsi"/>
-          <w:b w:val="0"/>
-          <w:bCs w:val="0"/>
-          <w:sz w:val="24"/>
-          <w:szCs w:val="24"/>
-        </w:rPr>
-        <w:t>labeled statement</w:t>
+        <w:t>transfer program control to a labeled statement</w:t>
       </w:r>
       <w:r>
         <w:rPr>
@@ -7157,14 +7226,7 @@
           <w:sz w:val="26"/>
           <w:szCs w:val="26"/>
         </w:rPr>
-        <w:t xml:space="preserve">What are functions in C? Explain function </w:t>
-      </w:r>
-      <w:r>
-        <w:rPr>
-          <w:sz w:val="26"/>
-          <w:szCs w:val="26"/>
-        </w:rPr>
-        <w:t>declaration, definition, and how to call a function. Provide examples.</w:t>
+        <w:t>What are functions in C? Explain function declaration, definition, and how to call a function. Provide examples.</w:t>
       </w:r>
     </w:p>
     <w:p>
@@ -7209,8 +7271,7 @@
     </w:p>
     <w:p>
       <w:pPr>
-        <w:pStyle w:val="ListParagraph"/>
-        <w:ind w:left="1080" w:firstLine="360"/>
+        <w:ind w:left="720" w:firstLine="360"/>
         <w:rPr>
           <w:rFonts w:cstheme="minorHAnsi"/>
           <w:b/>
@@ -7334,18 +7395,7 @@
           <w:sz w:val="24"/>
           <w:szCs w:val="24"/>
         </w:rPr>
-        <w:t xml:space="preserve">compiler about the function name, </w:t>
-      </w:r>
-      <w:r>
-        <w:rPr>
-          <w:rStyle w:val="Strong"/>
-          <w:rFonts w:cstheme="minorHAnsi"/>
-          <w:b w:val="0"/>
-          <w:bCs w:val="0"/>
-          <w:sz w:val="24"/>
-          <w:szCs w:val="24"/>
-        </w:rPr>
-        <w:t>return type, and parameters</w:t>
+        <w:t>compiler about the function name, return type, and parameters</w:t>
       </w:r>
       <w:r>
         <w:rPr>
@@ -7757,15 +7807,7 @@
           <w:sz w:val="24"/>
           <w:szCs w:val="24"/>
         </w:rPr>
-        <w:t xml:space="preserve">Array Is </w:t>
-      </w:r>
-      <w:r>
-        <w:rPr>
-          <w:rFonts w:cstheme="minorHAnsi"/>
-          <w:sz w:val="24"/>
-          <w:szCs w:val="24"/>
-        </w:rPr>
-        <w:t>collation of multiple value store in single variable.</w:t>
+        <w:t>Array Is collation of multiple value store in single variable.</w:t>
       </w:r>
     </w:p>
     <w:p>
@@ -8355,6 +8397,7 @@
           <w:sz w:val="24"/>
           <w:szCs w:val="24"/>
         </w:rPr>
+        <w:lastRenderedPageBreak/>
         <w:t xml:space="preserve">    return 0;</w:t>
       </w:r>
     </w:p>
@@ -8374,7 +8417,6 @@
           <w:sz w:val="24"/>
           <w:szCs w:val="24"/>
         </w:rPr>
-        <w:lastRenderedPageBreak/>
         <w:t>}</w:t>
       </w:r>
     </w:p>
@@ -9211,15 +9253,7 @@
           <w:sz w:val="24"/>
           <w:szCs w:val="24"/>
         </w:rPr>
-        <w:t xml:space="preserve">What is a </w:t>
-      </w:r>
-      <w:r>
-        <w:rPr>
-          <w:rFonts w:eastAsia="Times New Roman" w:cstheme="minorHAnsi"/>
-          <w:sz w:val="24"/>
-          <w:szCs w:val="24"/>
-        </w:rPr>
-        <w:t>Pointer?</w:t>
+        <w:t>What is a Pointer?</w:t>
       </w:r>
     </w:p>
     <w:p>
@@ -9973,6 +10007,7 @@
         <w:t xml:space="preserve">), </w:t>
       </w:r>
       <w:proofErr w:type="spellStart"/>
+      <w:proofErr w:type="gramStart"/>
       <w:r>
         <w:rPr>
           <w:sz w:val="26"/>
@@ -9986,47 +10021,49 @@
           <w:sz w:val="26"/>
           <w:szCs w:val="26"/>
         </w:rPr>
-        <w:t xml:space="preserve">(), </w:t>
-      </w:r>
-      <w:proofErr w:type="spellStart"/>
+        <w:t>(</w:t>
+      </w:r>
+      <w:proofErr w:type="gramEnd"/>
       <w:r>
         <w:rPr>
           <w:sz w:val="26"/>
           <w:szCs w:val="26"/>
         </w:rPr>
-        <w:t>strcat</w:t>
-      </w:r>
-      <w:proofErr w:type="spellEnd"/>
+        <w:t xml:space="preserve">), </w:t>
+      </w:r>
+      <w:proofErr w:type="spellStart"/>
+      <w:proofErr w:type="gramStart"/>
       <w:r>
         <w:rPr>
           <w:sz w:val="26"/>
           <w:szCs w:val="26"/>
         </w:rPr>
-        <w:t xml:space="preserve">(), </w:t>
-      </w:r>
-      <w:proofErr w:type="spellStart"/>
+        <w:t>strcat</w:t>
+      </w:r>
+      <w:proofErr w:type="spellEnd"/>
       <w:r>
         <w:rPr>
           <w:sz w:val="26"/>
           <w:szCs w:val="26"/>
         </w:rPr>
-        <w:t>strcmp</w:t>
-      </w:r>
-      <w:proofErr w:type="spellEnd"/>
+        <w:t>(</w:t>
+      </w:r>
+      <w:proofErr w:type="gramEnd"/>
       <w:r>
         <w:rPr>
           <w:sz w:val="26"/>
           <w:szCs w:val="26"/>
         </w:rPr>
-        <w:t xml:space="preserve">(), and </w:t>
+        <w:t xml:space="preserve">), </w:t>
       </w:r>
       <w:proofErr w:type="spellStart"/>
+      <w:proofErr w:type="gramStart"/>
       <w:r>
         <w:rPr>
           <w:sz w:val="26"/>
           <w:szCs w:val="26"/>
         </w:rPr>
-        <w:t>strchr</w:t>
+        <w:t>strcmp</w:t>
       </w:r>
       <w:proofErr w:type="spellEnd"/>
       <w:r>
@@ -10034,22 +10071,55 @@
           <w:sz w:val="26"/>
           <w:szCs w:val="26"/>
         </w:rPr>
-        <w:t>(). Provide examples of when these functions are useful.</w:t>
-      </w:r>
-    </w:p>
-    <w:p>
-      <w:pPr>
-        <w:pStyle w:val="ListParagraph"/>
+        <w:t>(</w:t>
+      </w:r>
+      <w:proofErr w:type="gramEnd"/>
+      <w:r>
         <w:rPr>
           <w:sz w:val="26"/>
           <w:szCs w:val="26"/>
         </w:rPr>
-      </w:pPr>
+        <w:t xml:space="preserve">), and </w:t>
+      </w:r>
+      <w:proofErr w:type="spellStart"/>
+      <w:proofErr w:type="gramStart"/>
       <w:r>
         <w:rPr>
           <w:sz w:val="26"/>
           <w:szCs w:val="26"/>
         </w:rPr>
+        <w:t>strchr</w:t>
+      </w:r>
+      <w:proofErr w:type="spellEnd"/>
+      <w:r>
+        <w:rPr>
+          <w:sz w:val="26"/>
+          <w:szCs w:val="26"/>
+        </w:rPr>
+        <w:t>(</w:t>
+      </w:r>
+      <w:proofErr w:type="gramEnd"/>
+      <w:r>
+        <w:rPr>
+          <w:sz w:val="26"/>
+          <w:szCs w:val="26"/>
+        </w:rPr>
+        <w:t>). Provide examples of when these functions are useful.</w:t>
+      </w:r>
+    </w:p>
+    <w:p>
+      <w:pPr>
+        <w:pStyle w:val="ListParagraph"/>
+        <w:rPr>
+          <w:sz w:val="26"/>
+          <w:szCs w:val="26"/>
+        </w:rPr>
+      </w:pPr>
+      <w:r>
+        <w:rPr>
+          <w:sz w:val="26"/>
+          <w:szCs w:val="26"/>
+        </w:rPr>
         <w:t>Ans.</w:t>
       </w:r>
     </w:p>
@@ -10210,17 +10280,9 @@
           <w:sz w:val="24"/>
           <w:szCs w:val="24"/>
         </w:rPr>
-        <w:t>main(</w:t>
+        <w:t>main(){</w:t>
       </w:r>
       <w:proofErr w:type="gramEnd"/>
-      <w:r>
-        <w:rPr>
-          <w:rFonts w:cstheme="minorHAnsi"/>
-          <w:sz w:val="24"/>
-          <w:szCs w:val="24"/>
-        </w:rPr>
-        <w:t>){</w:t>
-      </w:r>
     </w:p>
     <w:p>
       <w:pPr>
@@ -11616,15 +11678,7 @@
           <w:sz w:val="24"/>
           <w:szCs w:val="24"/>
         </w:rPr>
-        <w:t xml:space="preserve">#include </w:t>
-      </w:r>
-      <w:r>
-        <w:rPr>
-          <w:rFonts w:eastAsia="Times New Roman" w:cstheme="minorHAnsi"/>
-          <w:sz w:val="24"/>
-          <w:szCs w:val="24"/>
-        </w:rPr>
-        <w:t>&lt;</w:t>
+        <w:t>#include &lt;</w:t>
       </w:r>
       <w:proofErr w:type="spellStart"/>
       <w:r>
@@ -13048,7 +13102,23 @@
           <w:sz w:val="24"/>
           <w:szCs w:val="24"/>
         </w:rPr>
-        <w:t>"Roll No: %d\n", s1.roll);</w:t>
+        <w:t>"Roll No: %d\n", s</w:t>
+      </w:r>
+      <w:proofErr w:type="gramStart"/>
+      <w:r>
+        <w:rPr>
+          <w:sz w:val="24"/>
+          <w:szCs w:val="24"/>
+        </w:rPr>
+        <w:t>1.roll</w:t>
+      </w:r>
+      <w:proofErr w:type="gramEnd"/>
+      <w:r>
+        <w:rPr>
+          <w:sz w:val="24"/>
+          <w:szCs w:val="24"/>
+        </w:rPr>
+        <w:t>);</w:t>
       </w:r>
     </w:p>
     <w:p>
@@ -13116,7 +13186,23 @@
           <w:sz w:val="24"/>
           <w:szCs w:val="24"/>
         </w:rPr>
-        <w:t>"Marks: %.2f", s1.marks);</w:t>
+        <w:t>"Marks: %.2f", s</w:t>
+      </w:r>
+      <w:proofErr w:type="gramStart"/>
+      <w:r>
+        <w:rPr>
+          <w:sz w:val="24"/>
+          <w:szCs w:val="24"/>
+        </w:rPr>
+        <w:t>1.marks</w:t>
+      </w:r>
+      <w:proofErr w:type="gramEnd"/>
+      <w:r>
+        <w:rPr>
+          <w:sz w:val="24"/>
+          <w:szCs w:val="24"/>
+        </w:rPr>
+        <w:t>);</w:t>
       </w:r>
     </w:p>
     <w:p>
@@ -13301,7 +13387,23 @@
           <w:sz w:val="24"/>
           <w:szCs w:val="24"/>
         </w:rPr>
-        <w:t xml:space="preserve"> main() {</w:t>
+        <w:t xml:space="preserve"> </w:t>
+      </w:r>
+      <w:proofErr w:type="gramStart"/>
+      <w:r>
+        <w:rPr>
+          <w:sz w:val="24"/>
+          <w:szCs w:val="24"/>
+        </w:rPr>
+        <w:t>main(</w:t>
+      </w:r>
+      <w:proofErr w:type="gramEnd"/>
+      <w:r>
+        <w:rPr>
+          <w:sz w:val="24"/>
+          <w:szCs w:val="24"/>
+        </w:rPr>
+        <w:t>) {</w:t>
       </w:r>
     </w:p>
     <w:p>
@@ -13358,7 +13460,23 @@
           <w:sz w:val="24"/>
           <w:szCs w:val="24"/>
         </w:rPr>
-        <w:t>"Roll: %d\n", s1.roll);</w:t>
+        <w:t>"Roll: %d\n", s</w:t>
+      </w:r>
+      <w:proofErr w:type="gramStart"/>
+      <w:r>
+        <w:rPr>
+          <w:sz w:val="24"/>
+          <w:szCs w:val="24"/>
+        </w:rPr>
+        <w:t>1.roll</w:t>
+      </w:r>
+      <w:proofErr w:type="gramEnd"/>
+      <w:r>
+        <w:rPr>
+          <w:sz w:val="24"/>
+          <w:szCs w:val="24"/>
+        </w:rPr>
+        <w:t>);</w:t>
       </w:r>
     </w:p>
     <w:p>
@@ -13440,7 +13558,23 @@
           <w:sz w:val="24"/>
           <w:szCs w:val="24"/>
         </w:rPr>
-        <w:t>"Marks: %.2f\n", s1.marks);</w:t>
+        <w:t>"Marks: %.2f\n", s</w:t>
+      </w:r>
+      <w:proofErr w:type="gramStart"/>
+      <w:r>
+        <w:rPr>
+          <w:sz w:val="24"/>
+          <w:szCs w:val="24"/>
+        </w:rPr>
+        <w:t>1.marks</w:t>
+      </w:r>
+      <w:proofErr w:type="gramEnd"/>
+      <w:r>
+        <w:rPr>
+          <w:sz w:val="24"/>
+          <w:szCs w:val="24"/>
+        </w:rPr>
+        <w:t>);</w:t>
       </w:r>
     </w:p>
     <w:p>
@@ -13520,14 +13654,7 @@
           <w:sz w:val="26"/>
           <w:szCs w:val="26"/>
         </w:rPr>
-        <w:t xml:space="preserve">Explain the importance of file handling in C. Discuss how to perform file operations like opening, closing, reading, and </w:t>
-      </w:r>
-      <w:r>
-        <w:rPr>
-          <w:sz w:val="26"/>
-          <w:szCs w:val="26"/>
-        </w:rPr>
-        <w:t>writing files.</w:t>
+        <w:t>Explain the importance of file handling in C. Discuss how to perform file operations like opening, closing, reading, and writing files.</w:t>
       </w:r>
     </w:p>
     <w:p>
@@ -15416,7 +15543,7 @@
 </file>
 
 <file path=word/endnotes.xml><?xml version="1.0" encoding="utf-8"?>
-<w:endnotes xmlns:wpc="http://schemas.microsoft.com/office/word/2010/wordprocessingCanvas" xmlns:cx="http://schemas.microsoft.com/office/drawing/2014/chartex" xmlns:cx1="http://schemas.microsoft.com/office/drawing/2015/9/8/chartex" xmlns:cx2="http://schemas.microsoft.com/office/drawing/2015/10/21/chartex" xmlns:cx3="http://schemas.microsoft.com/office/drawing/2016/5/9/chartex" xmlns:cx4="http://schemas.microsoft.com/office/drawing/2016/5/10/chartex" xmlns:cx5="http://schemas.microsoft.com/office/drawing/2016/5/11/chartex" xmlns:cx6="http://schemas.microsoft.com/office/drawing/2016/5/12/chartex" xmlns:cx7="http://schemas.microsoft.com/office/drawing/2016/5/13/chartex" xmlns:cx8="http://schemas.microsoft.com/office/drawing/2016/5/14/chartex" xmlns:mc="http://schemas.openxmlformats.org/markup-compatibility/2006" xmlns:aink="http://schemas.microsoft.com/office/drawing/2016/ink" xmlns:am3d="http://schemas.microsoft.com/office/drawing/2017/model3d" xmlns:o="urn:schemas-microsoft-com:office:office" xmlns:oel="http://schemas.microsoft.com/office/2019/extlst" xmlns:r="http://schemas.openxmlformats.org/officeDocument/2006/relationships" xmlns:m="http://schemas.openxmlformats.org/officeDocument/2006/math" xmlns:v="urn:schemas-microsoft-com:vml" xmlns:wp14="http://schemas.microsoft.com/office/word/2010/wordprocessingDrawing" xmlns:wp="http://schemas.openxmlformats.org/drawingml/2006/wordprocessingDrawing" xmlns:w10="urn:schemas-microsoft-com:office:word" xmlns:w="http://schemas.openxmlformats.org/wordprocessingml/2006/main" xmlns:w14="http://schemas.microsoft.com/office/word/2010/wordml" xmlns:w15="http://schemas.microsoft.com/office/word/2012/wordml" xmlns:w16cex="http://schemas.microsoft.com/office/word/2018/wordml/cex" xmlns:w16cid="http://schemas.microsoft.com/office/word/2016/wordml/cid" xmlns:w16="http://schemas.microsoft.com/office/word/2018/wordml" xmlns:w16du="http://schemas.microsoft.com/office/word/2023/wordml/word16du" xmlns:w16sdtdh="http://schemas.microsoft.com/office/word/2020/wordml/sdtdatahash" xmlns:w16se="http://schemas.microsoft.com/office/word/2015/wordml/symex" xmlns:wpg="http://schemas.microsoft.com/office/word/2010/wordprocessingGroup" xmlns:wpi="http://schemas.microsoft.com/office/word/2010/wordprocessingInk" xmlns:wne="http://schemas.microsoft.com/office/word/2006/wordml" xmlns:wps="http://schemas.microsoft.com/office/word/2010/wordprocessingShape" mc:Ignorable="w14 w15 w16se w16cid w16 w16cex w16sdtdh w16du wp14">
+<w:endnotes xmlns:wpc="http://schemas.microsoft.com/office/word/2010/wordprocessingCanvas" xmlns:cx="http://schemas.microsoft.com/office/drawing/2014/chartex" xmlns:cx1="http://schemas.microsoft.com/office/drawing/2015/9/8/chartex" xmlns:cx2="http://schemas.microsoft.com/office/drawing/2015/10/21/chartex" xmlns:cx3="http://schemas.microsoft.com/office/drawing/2016/5/9/chartex" xmlns:cx4="http://schemas.microsoft.com/office/drawing/2016/5/10/chartex" xmlns:cx5="http://schemas.microsoft.com/office/drawing/2016/5/11/chartex" xmlns:cx6="http://schemas.microsoft.com/office/drawing/2016/5/12/chartex" xmlns:cx7="http://schemas.microsoft.com/office/drawing/2016/5/13/chartex" xmlns:cx8="http://schemas.microsoft.com/office/drawing/2016/5/14/chartex" xmlns:mc="http://schemas.openxmlformats.org/markup-compatibility/2006" xmlns:aink="http://schemas.microsoft.com/office/drawing/2016/ink" xmlns:am3d="http://schemas.microsoft.com/office/drawing/2017/model3d" xmlns:o="urn:schemas-microsoft-com:office:office" xmlns:oel="http://schemas.microsoft.com/office/2019/extlst" xmlns:r="http://schemas.openxmlformats.org/officeDocument/2006/relationships" xmlns:m="http://schemas.openxmlformats.org/officeDocument/2006/math" xmlns:v="urn:schemas-microsoft-com:vml" xmlns:wp14="http://schemas.microsoft.com/office/word/2010/wordprocessingDrawing" xmlns:wp="http://schemas.openxmlformats.org/drawingml/2006/wordprocessingDrawing" xmlns:w10="urn:schemas-microsoft-com:office:word" xmlns:w="http://schemas.openxmlformats.org/wordprocessingml/2006/main" xmlns:w14="http://schemas.microsoft.com/office/word/2010/wordml" xmlns:w15="http://schemas.microsoft.com/office/word/2012/wordml" xmlns:w16cex="http://schemas.microsoft.com/office/word/2018/wordml/cex" xmlns:w16cid="http://schemas.microsoft.com/office/word/2016/wordml/cid" xmlns:w16="http://schemas.microsoft.com/office/word/2018/wordml" xmlns:w16du="http://schemas.microsoft.com/office/word/2023/wordml/word16du" xmlns:w16sdtdh="http://schemas.microsoft.com/office/word/2020/wordml/sdtdatahash" xmlns:w16sdtfl="http://schemas.microsoft.com/office/word/2024/wordml/sdtformatlock" xmlns:w16se="http://schemas.microsoft.com/office/word/2015/wordml/symex" xmlns:wpg="http://schemas.microsoft.com/office/word/2010/wordprocessingGroup" xmlns:wpi="http://schemas.microsoft.com/office/word/2010/wordprocessingInk" xmlns:wne="http://schemas.microsoft.com/office/word/2006/wordml" xmlns:wps="http://schemas.microsoft.com/office/word/2010/wordprocessingShape" mc:Ignorable="w14 w15 w16se w16cid w16 w16cex w16sdtdh w16sdtfl w16du wp14">
   <w:endnote w:type="separator" w:id="-1">
     <w:p>
       <w:pPr>
@@ -15441,7 +15568,7 @@
 </file>
 
 <file path=word/footnotes.xml><?xml version="1.0" encoding="utf-8"?>
-<w:footnotes xmlns:wpc="http://schemas.microsoft.com/office/word/2010/wordprocessingCanvas" xmlns:cx="http://schemas.microsoft.com/office/drawing/2014/chartex" xmlns:cx1="http://schemas.microsoft.com/office/drawing/2015/9/8/chartex" xmlns:cx2="http://schemas.microsoft.com/office/drawing/2015/10/21/chartex" xmlns:cx3="http://schemas.microsoft.com/office/drawing/2016/5/9/chartex" xmlns:cx4="http://schemas.microsoft.com/office/drawing/2016/5/10/chartex" xmlns:cx5="http://schemas.microsoft.com/office/drawing/2016/5/11/chartex" xmlns:cx6="http://schemas.microsoft.com/office/drawing/2016/5/12/chartex" xmlns:cx7="http://schemas.microsoft.com/office/drawing/2016/5/13/chartex" xmlns:cx8="http://schemas.microsoft.com/office/drawing/2016/5/14/chartex" xmlns:mc="http://schemas.openxmlformats.org/markup-compatibility/2006" xmlns:aink="http://schemas.microsoft.com/office/drawing/2016/ink" xmlns:am3d="http://schemas.microsoft.com/office/drawing/2017/model3d" xmlns:o="urn:schemas-microsoft-com:office:office" xmlns:oel="http://schemas.microsoft.com/office/2019/extlst" xmlns:r="http://schemas.openxmlformats.org/officeDocument/2006/relationships" xmlns:m="http://schemas.openxmlformats.org/officeDocument/2006/math" xmlns:v="urn:schemas-microsoft-com:vml" xmlns:wp14="http://schemas.microsoft.com/office/word/2010/wordprocessingDrawing" xmlns:wp="http://schemas.openxmlformats.org/drawingml/2006/wordprocessingDrawing" xmlns:w10="urn:schemas-microsoft-com:office:word" xmlns:w="http://schemas.openxmlformats.org/wordprocessingml/2006/main" xmlns:w14="http://schemas.microsoft.com/office/word/2010/wordml" xmlns:w15="http://schemas.microsoft.com/office/word/2012/wordml" xmlns:w16cex="http://schemas.microsoft.com/office/word/2018/wordml/cex" xmlns:w16cid="http://schemas.microsoft.com/office/word/2016/wordml/cid" xmlns:w16="http://schemas.microsoft.com/office/word/2018/wordml" xmlns:w16du="http://schemas.microsoft.com/office/word/2023/wordml/word16du" xmlns:w16sdtdh="http://schemas.microsoft.com/office/word/2020/wordml/sdtdatahash" xmlns:w16se="http://schemas.microsoft.com/office/word/2015/wordml/symex" xmlns:wpg="http://schemas.microsoft.com/office/word/2010/wordprocessingGroup" xmlns:wpi="http://schemas.microsoft.com/office/word/2010/wordprocessingInk" xmlns:wne="http://schemas.microsoft.com/office/word/2006/wordml" xmlns:wps="http://schemas.microsoft.com/office/word/2010/wordprocessingShape" mc:Ignorable="w14 w15 w16se w16cid w16 w16cex w16sdtdh w16du wp14">
+<w:footnotes xmlns:wpc="http://schemas.microsoft.com/office/word/2010/wordprocessingCanvas" xmlns:cx="http://schemas.microsoft.com/office/drawing/2014/chartex" xmlns:cx1="http://schemas.microsoft.com/office/drawing/2015/9/8/chartex" xmlns:cx2="http://schemas.microsoft.com/office/drawing/2015/10/21/chartex" xmlns:cx3="http://schemas.microsoft.com/office/drawing/2016/5/9/chartex" xmlns:cx4="http://schemas.microsoft.com/office/drawing/2016/5/10/chartex" xmlns:cx5="http://schemas.microsoft.com/office/drawing/2016/5/11/chartex" xmlns:cx6="http://schemas.microsoft.com/office/drawing/2016/5/12/chartex" xmlns:cx7="http://schemas.microsoft.com/office/drawing/2016/5/13/chartex" xmlns:cx8="http://schemas.microsoft.com/office/drawing/2016/5/14/chartex" xmlns:mc="http://schemas.openxmlformats.org/markup-compatibility/2006" xmlns:aink="http://schemas.microsoft.com/office/drawing/2016/ink" xmlns:am3d="http://schemas.microsoft.com/office/drawing/2017/model3d" xmlns:o="urn:schemas-microsoft-com:office:office" xmlns:oel="http://schemas.microsoft.com/office/2019/extlst" xmlns:r="http://schemas.openxmlformats.org/officeDocument/2006/relationships" xmlns:m="http://schemas.openxmlformats.org/officeDocument/2006/math" xmlns:v="urn:schemas-microsoft-com:vml" xmlns:wp14="http://schemas.microsoft.com/office/word/2010/wordprocessingDrawing" xmlns:wp="http://schemas.openxmlformats.org/drawingml/2006/wordprocessingDrawing" xmlns:w10="urn:schemas-microsoft-com:office:word" xmlns:w="http://schemas.openxmlformats.org/wordprocessingml/2006/main" xmlns:w14="http://schemas.microsoft.com/office/word/2010/wordml" xmlns:w15="http://schemas.microsoft.com/office/word/2012/wordml" xmlns:w16cex="http://schemas.microsoft.com/office/word/2018/wordml/cex" xmlns:w16cid="http://schemas.microsoft.com/office/word/2016/wordml/cid" xmlns:w16="http://schemas.microsoft.com/office/word/2018/wordml" xmlns:w16du="http://schemas.microsoft.com/office/word/2023/wordml/word16du" xmlns:w16sdtdh="http://schemas.microsoft.com/office/word/2020/wordml/sdtdatahash" xmlns:w16sdtfl="http://schemas.microsoft.com/office/word/2024/wordml/sdtformatlock" xmlns:w16se="http://schemas.microsoft.com/office/word/2015/wordml/symex" xmlns:wpg="http://schemas.microsoft.com/office/word/2010/wordprocessingGroup" xmlns:wpi="http://schemas.microsoft.com/office/word/2010/wordprocessingInk" xmlns:wne="http://schemas.microsoft.com/office/word/2006/wordml" xmlns:wps="http://schemas.microsoft.com/office/word/2010/wordprocessingShape" mc:Ignorable="w14 w15 w16se w16cid w16 w16cex w16sdtdh w16sdtfl w16du wp14">
   <w:footnote w:type="separator" w:id="-1">
     <w:p>
       <w:pPr>
@@ -15466,7 +15593,7 @@
 </file>
 
 <file path=word/numbering.xml><?xml version="1.0" encoding="utf-8"?>
-<w:numbering xmlns:wpc="http://schemas.microsoft.com/office/word/2010/wordprocessingCanvas" xmlns:cx="http://schemas.microsoft.com/office/drawing/2014/chartex" xmlns:cx1="http://schemas.microsoft.com/office/drawing/2015/9/8/chartex" xmlns:cx2="http://schemas.microsoft.com/office/drawing/2015/10/21/chartex" xmlns:cx3="http://schemas.microsoft.com/office/drawing/2016/5/9/chartex" xmlns:cx4="http://schemas.microsoft.com/office/drawing/2016/5/10/chartex" xmlns:cx5="http://schemas.microsoft.com/office/drawing/2016/5/11/chartex" xmlns:cx6="http://schemas.microsoft.com/office/drawing/2016/5/12/chartex" xmlns:cx7="http://schemas.microsoft.com/office/drawing/2016/5/13/chartex" xmlns:cx8="http://schemas.microsoft.com/office/drawing/2016/5/14/chartex" xmlns:mc="http://schemas.openxmlformats.org/markup-compatibility/2006" xmlns:aink="http://schemas.microsoft.com/office/drawing/2016/ink" xmlns:am3d="http://schemas.microsoft.com/office/drawing/2017/model3d" xmlns:o="urn:schemas-microsoft-com:office:office" xmlns:oel="http://schemas.microsoft.com/office/2019/extlst" xmlns:r="http://schemas.openxmlformats.org/officeDocument/2006/relationships" xmlns:m="http://schemas.openxmlformats.org/officeDocument/2006/math" xmlns:v="urn:schemas-microsoft-com:vml" xmlns:wp14="http://schemas.microsoft.com/office/word/2010/wordprocessingDrawing" xmlns:wp="http://schemas.openxmlformats.org/drawingml/2006/wordprocessingDrawing" xmlns:w10="urn:schemas-microsoft-com:office:word" xmlns:w="http://schemas.openxmlformats.org/wordprocessingml/2006/main" xmlns:w14="http://schemas.microsoft.com/office/word/2010/wordml" xmlns:w15="http://schemas.microsoft.com/office/word/2012/wordml" xmlns:w16cex="http://schemas.microsoft.com/office/word/2018/wordml/cex" xmlns:w16cid="http://schemas.microsoft.com/office/word/2016/wordml/cid" xmlns:w16="http://schemas.microsoft.com/office/word/2018/wordml" xmlns:w16du="http://schemas.microsoft.com/office/word/2023/wordml/word16du" xmlns:w16sdtdh="http://schemas.microsoft.com/office/word/2020/wordml/sdtdatahash" xmlns:w16se="http://schemas.microsoft.com/office/word/2015/wordml/symex" xmlns:wpg="http://schemas.microsoft.com/office/word/2010/wordprocessingGroup" xmlns:wpi="http://schemas.microsoft.com/office/word/2010/wordprocessingInk" xmlns:wne="http://schemas.microsoft.com/office/word/2006/wordml" xmlns:wps="http://schemas.microsoft.com/office/word/2010/wordprocessingShape" mc:Ignorable="w14 w15 w16se w16cid w16 w16cex w16sdtdh w16du wp14">
+<w:numbering xmlns:wpc="http://schemas.microsoft.com/office/word/2010/wordprocessingCanvas" xmlns:cx="http://schemas.microsoft.com/office/drawing/2014/chartex" xmlns:cx1="http://schemas.microsoft.com/office/drawing/2015/9/8/chartex" xmlns:cx2="http://schemas.microsoft.com/office/drawing/2015/10/21/chartex" xmlns:cx3="http://schemas.microsoft.com/office/drawing/2016/5/9/chartex" xmlns:cx4="http://schemas.microsoft.com/office/drawing/2016/5/10/chartex" xmlns:cx5="http://schemas.microsoft.com/office/drawing/2016/5/11/chartex" xmlns:cx6="http://schemas.microsoft.com/office/drawing/2016/5/12/chartex" xmlns:cx7="http://schemas.microsoft.com/office/drawing/2016/5/13/chartex" xmlns:cx8="http://schemas.microsoft.com/office/drawing/2016/5/14/chartex" xmlns:mc="http://schemas.openxmlformats.org/markup-compatibility/2006" xmlns:aink="http://schemas.microsoft.com/office/drawing/2016/ink" xmlns:am3d="http://schemas.microsoft.com/office/drawing/2017/model3d" xmlns:o="urn:schemas-microsoft-com:office:office" xmlns:oel="http://schemas.microsoft.com/office/2019/extlst" xmlns:r="http://schemas.openxmlformats.org/officeDocument/2006/relationships" xmlns:m="http://schemas.openxmlformats.org/officeDocument/2006/math" xmlns:v="urn:schemas-microsoft-com:vml" xmlns:wp14="http://schemas.microsoft.com/office/word/2010/wordprocessingDrawing" xmlns:wp="http://schemas.openxmlformats.org/drawingml/2006/wordprocessingDrawing" xmlns:w10="urn:schemas-microsoft-com:office:word" xmlns:w="http://schemas.openxmlformats.org/wordprocessingml/2006/main" xmlns:w14="http://schemas.microsoft.com/office/word/2010/wordml" xmlns:w15="http://schemas.microsoft.com/office/word/2012/wordml" xmlns:w16cex="http://schemas.microsoft.com/office/word/2018/wordml/cex" xmlns:w16cid="http://schemas.microsoft.com/office/word/2016/wordml/cid" xmlns:w16="http://schemas.microsoft.com/office/word/2018/wordml" xmlns:w16du="http://schemas.microsoft.com/office/word/2023/wordml/word16du" xmlns:w16sdtdh="http://schemas.microsoft.com/office/word/2020/wordml/sdtdatahash" xmlns:w16sdtfl="http://schemas.microsoft.com/office/word/2024/wordml/sdtformatlock" xmlns:w16se="http://schemas.microsoft.com/office/word/2015/wordml/symex" xmlns:wpg="http://schemas.microsoft.com/office/word/2010/wordprocessingGroup" xmlns:wpi="http://schemas.microsoft.com/office/word/2010/wordprocessingInk" xmlns:wne="http://schemas.microsoft.com/office/word/2006/wordml" xmlns:wps="http://schemas.microsoft.com/office/word/2010/wordprocessingShape" mc:Ignorable="w14 w15 w16se w16cid w16 w16cex w16sdtdh w16sdtfl w16du wp14">
   <w:abstractNum w:abstractNumId="0" w15:restartNumberingAfterBreak="0">
     <w:nsid w:val="04E02AD5"/>
     <w:multiLevelType w:val="multilevel"/>
@@ -17416,7 +17543,7 @@
 </file>
 
 <file path=word/styles.xml><?xml version="1.0" encoding="utf-8"?>
-<w:styles xmlns:mc="http://schemas.openxmlformats.org/markup-compatibility/2006" xmlns:r="http://schemas.openxmlformats.org/officeDocument/2006/relationships" xmlns:w="http://schemas.openxmlformats.org/wordprocessingml/2006/main" xmlns:w14="http://schemas.microsoft.com/office/word/2010/wordml" xmlns:w15="http://schemas.microsoft.com/office/word/2012/wordml" xmlns:w16cex="http://schemas.microsoft.com/office/word/2018/wordml/cex" xmlns:w16cid="http://schemas.microsoft.com/office/word/2016/wordml/cid" xmlns:w16="http://schemas.microsoft.com/office/word/2018/wordml" xmlns:w16du="http://schemas.microsoft.com/office/word/2023/wordml/word16du" xmlns:w16sdtdh="http://schemas.microsoft.com/office/word/2020/wordml/sdtdatahash" xmlns:w16se="http://schemas.microsoft.com/office/word/2015/wordml/symex" mc:Ignorable="w14 w15 w16se w16cid w16 w16cex w16sdtdh w16du">
+<w:styles xmlns:mc="http://schemas.openxmlformats.org/markup-compatibility/2006" xmlns:r="http://schemas.openxmlformats.org/officeDocument/2006/relationships" xmlns:w="http://schemas.openxmlformats.org/wordprocessingml/2006/main" xmlns:w14="http://schemas.microsoft.com/office/word/2010/wordml" xmlns:w15="http://schemas.microsoft.com/office/word/2012/wordml" xmlns:w16cex="http://schemas.microsoft.com/office/word/2018/wordml/cex" xmlns:w16cid="http://schemas.microsoft.com/office/word/2016/wordml/cid" xmlns:w16="http://schemas.microsoft.com/office/word/2018/wordml" xmlns:w16du="http://schemas.microsoft.com/office/word/2023/wordml/word16du" xmlns:w16sdtdh="http://schemas.microsoft.com/office/word/2020/wordml/sdtdatahash" xmlns:w16sdtfl="http://schemas.microsoft.com/office/word/2024/wordml/sdtformatlock" xmlns:w16se="http://schemas.microsoft.com/office/word/2015/wordml/symex" mc:Ignorable="w14 w15 w16se w16cid w16 w16cex w16sdtdh w16sdtfl w16du">
   <w:docDefaults>
     <w:rPrDefault>
       <w:rPr>
